--- a/Week3_Basic3/Week3_Basic3_Pseudocode.docx
+++ b/Week3_Basic3/Week3_Basic3_Pseudocode.docx
@@ -1,6 +1,6 @@
 
 <file path=word/document.xml><?xml version="1.0" encoding="utf-8"?>
-<w:document xmlns:wpc="http://schemas.microsoft.com/office/word/2010/wordprocessingCanvas" xmlns:mc="http://schemas.openxmlformats.org/markup-compatibility/2006" xmlns:o="urn:schemas-microsoft-com:office:office" xmlns:r="http://schemas.openxmlformats.org/officeDocument/2006/relationships" xmlns:m="http://schemas.openxmlformats.org/officeDocument/2006/math" xmlns:v="urn:schemas-microsoft-com:vml" xmlns:wp14="http://schemas.microsoft.com/office/word/2010/wordprocessingDrawing" xmlns:wp="http://schemas.openxmlformats.org/drawingml/2006/wordprocessingDrawing" xmlns:w10="urn:schemas-microsoft-com:office:word" xmlns:w="http://schemas.openxmlformats.org/wordprocessingml/2006/main" xmlns:w14="http://schemas.microsoft.com/office/word/2010/wordml" xmlns:w15="http://schemas.microsoft.com/office/word/2012/wordml" xmlns:wpg="http://schemas.microsoft.com/office/word/2010/wordprocessingGroup" xmlns:wpi="http://schemas.microsoft.com/office/word/2010/wordprocessingInk" xmlns:wne="http://schemas.microsoft.com/office/word/2006/wordml" xmlns:wps="http://schemas.microsoft.com/office/word/2010/wordprocessingShape" mc:Ignorable="w14 w15 wp14">
+<w:document xmlns:wpc="http://schemas.microsoft.com/office/word/2010/wordprocessingCanvas" xmlns:cx="http://schemas.microsoft.com/office/drawing/2014/chartex" xmlns:cx1="http://schemas.microsoft.com/office/drawing/2015/9/8/chartex" xmlns:cx2="http://schemas.microsoft.com/office/drawing/2015/10/21/chartex" xmlns:cx3="http://schemas.microsoft.com/office/drawing/2016/5/9/chartex" xmlns:cx4="http://schemas.microsoft.com/office/drawing/2016/5/10/chartex" xmlns:cx5="http://schemas.microsoft.com/office/drawing/2016/5/11/chartex" xmlns:mc="http://schemas.openxmlformats.org/markup-compatibility/2006" xmlns:o="urn:schemas-microsoft-com:office:office" xmlns:r="http://schemas.openxmlformats.org/officeDocument/2006/relationships" xmlns:m="http://schemas.openxmlformats.org/officeDocument/2006/math" xmlns:v="urn:schemas-microsoft-com:vml" xmlns:wp14="http://schemas.microsoft.com/office/word/2010/wordprocessingDrawing" xmlns:wp="http://schemas.openxmlformats.org/drawingml/2006/wordprocessingDrawing" xmlns:w10="urn:schemas-microsoft-com:office:word" xmlns:w="http://schemas.openxmlformats.org/wordprocessingml/2006/main" xmlns:w14="http://schemas.microsoft.com/office/word/2010/wordml" xmlns:w15="http://schemas.microsoft.com/office/word/2012/wordml" xmlns:w16se="http://schemas.microsoft.com/office/word/2015/wordml/symex" xmlns:wpg="http://schemas.microsoft.com/office/word/2010/wordprocessingGroup" xmlns:wpi="http://schemas.microsoft.com/office/word/2010/wordprocessingInk" xmlns:wne="http://schemas.microsoft.com/office/word/2006/wordml" xmlns:wps="http://schemas.microsoft.com/office/word/2010/wordprocessingShape" mc:Ignorable="w14 w15 w16se wp14">
   <w:body>
     <w:p>
       <w:pPr>
@@ -24,7 +24,6 @@
         </w:rPr>
         <w:t>NO_</w:t>
       </w:r>
-      <w:proofErr w:type="gramStart"/>
       <w:r>
         <w:rPr>
           <w:sz w:val="24"/>
@@ -37,10 +36,9 @@
           <w:sz w:val="24"/>
           <w:szCs w:val="24"/>
         </w:rPr>
-        <w:t>(</w:t>
+        <w:t xml:space="preserve"> (</w:t>
       </w:r>
       <w:proofErr w:type="spellStart"/>
-      <w:proofErr w:type="gramEnd"/>
       <w:r>
         <w:rPr>
           <w:sz w:val="24"/>
@@ -227,16 +225,31 @@
           <w:szCs w:val="24"/>
         </w:rPr>
         <w:tab/>
-      </w:r>
-      <w:proofErr w:type="gramStart"/>
-      <w:r>
-        <w:rPr>
-          <w:sz w:val="24"/>
-          <w:szCs w:val="24"/>
-        </w:rPr>
-        <w:t>if</w:t>
-      </w:r>
-      <w:proofErr w:type="gramEnd"/>
+        <w:t xml:space="preserve">if </w:t>
+      </w:r>
+      <w:r>
+        <w:rPr>
+          <w:sz w:val="24"/>
+          <w:szCs w:val="24"/>
+        </w:rPr>
+        <w:t>N&lt;</w:t>
+      </w:r>
+      <w:r>
+        <w:rPr>
+          <w:sz w:val="24"/>
+          <w:szCs w:val="24"/>
+        </w:rPr>
+        <w:t>=</w:t>
+      </w:r>
+      <w:proofErr w:type="spellStart"/>
+      <w:r>
+        <w:rPr>
+          <w:sz w:val="24"/>
+          <w:szCs w:val="24"/>
+        </w:rPr>
+        <w:t>lengthOf</w:t>
+      </w:r>
+      <w:proofErr w:type="spellEnd"/>
       <w:r>
         <w:rPr>
           <w:sz w:val="24"/>
@@ -244,29 +257,99 @@
         </w:rPr>
         <w:t xml:space="preserve"> </w:t>
       </w:r>
-      <w:r>
-        <w:rPr>
-          <w:sz w:val="24"/>
-          <w:szCs w:val="24"/>
-        </w:rPr>
-        <w:t>N&lt;</w:t>
-      </w:r>
-      <w:r>
-        <w:rPr>
-          <w:sz w:val="24"/>
-          <w:szCs w:val="24"/>
-        </w:rPr>
-        <w:t>=</w:t>
-      </w:r>
       <w:proofErr w:type="spellStart"/>
       <w:r>
         <w:rPr>
           <w:sz w:val="24"/>
           <w:szCs w:val="24"/>
         </w:rPr>
-        <w:t>lengthOf</w:t>
+        <w:t>inputString</w:t>
       </w:r>
       <w:proofErr w:type="spellEnd"/>
+    </w:p>
+    <w:p>
+      <w:pPr>
+        <w:rPr>
+          <w:sz w:val="24"/>
+          <w:szCs w:val="24"/>
+        </w:rPr>
+      </w:pPr>
+      <w:r>
+        <w:rPr>
+          <w:sz w:val="24"/>
+          <w:szCs w:val="24"/>
+        </w:rPr>
+        <w:t xml:space="preserve">        </w:t>
+      </w:r>
+      <w:r>
+        <w:rPr>
+          <w:sz w:val="24"/>
+          <w:szCs w:val="24"/>
+        </w:rPr>
+        <w:tab/>
+      </w:r>
+      <w:r>
+        <w:rPr>
+          <w:sz w:val="24"/>
+          <w:szCs w:val="24"/>
+        </w:rPr>
+        <w:tab/>
+      </w:r>
+      <w:r>
+        <w:rPr>
+          <w:color w:val="7F7F7F" w:themeColor="text1" w:themeTint="80"/>
+          <w:sz w:val="24"/>
+          <w:szCs w:val="24"/>
+        </w:rPr>
+        <w:t>//the base case is when we reach the</w:t>
+      </w:r>
+      <w:r>
+        <w:rPr>
+          <w:color w:val="7F7F7F" w:themeColor="text1" w:themeTint="80"/>
+          <w:sz w:val="24"/>
+          <w:szCs w:val="24"/>
+        </w:rPr>
+        <w:t xml:space="preserve"> last </w:t>
+      </w:r>
+      <w:r>
+        <w:rPr>
+          <w:color w:val="7F7F7F" w:themeColor="text1" w:themeTint="80"/>
+          <w:sz w:val="24"/>
+          <w:szCs w:val="24"/>
+        </w:rPr>
+        <w:t>char of the input string</w:t>
+      </w:r>
+      <w:r>
+        <w:rPr>
+          <w:sz w:val="24"/>
+          <w:szCs w:val="24"/>
+        </w:rPr>
+        <w:tab/>
+      </w:r>
+      <w:r>
+        <w:rPr>
+          <w:sz w:val="24"/>
+          <w:szCs w:val="24"/>
+        </w:rPr>
+        <w:tab/>
+      </w:r>
+      <w:r>
+        <w:rPr>
+          <w:sz w:val="24"/>
+          <w:szCs w:val="24"/>
+        </w:rPr>
+        <w:tab/>
+        <w:t xml:space="preserve">if </w:t>
+      </w:r>
+      <w:proofErr w:type="spellStart"/>
+      <w:r>
+        <w:rPr>
+          <w:sz w:val="24"/>
+          <w:szCs w:val="24"/>
+        </w:rPr>
+        <w:t>inputString</w:t>
+      </w:r>
+      <w:proofErr w:type="spellEnd"/>
       <w:r>
         <w:rPr>
           <w:sz w:val="24"/>
@@ -274,6 +357,93 @@
         </w:rPr>
         <w:t xml:space="preserve"> </w:t>
       </w:r>
+      <w:r>
+        <w:rPr>
+          <w:sz w:val="24"/>
+          <w:szCs w:val="24"/>
+        </w:rPr>
+        <w:t>[N] is a vocal</w:t>
+      </w:r>
+    </w:p>
+    <w:p>
+      <w:pPr>
+        <w:rPr>
+          <w:sz w:val="24"/>
+          <w:szCs w:val="24"/>
+        </w:rPr>
+      </w:pPr>
+      <w:r>
+        <w:rPr>
+          <w:sz w:val="24"/>
+          <w:szCs w:val="24"/>
+        </w:rPr>
+        <w:t xml:space="preserve">                </w:t>
+      </w:r>
+      <w:r>
+        <w:rPr>
+          <w:sz w:val="24"/>
+          <w:szCs w:val="24"/>
+        </w:rPr>
+        <w:tab/>
+      </w:r>
+      <w:r>
+        <w:rPr>
+          <w:sz w:val="24"/>
+          <w:szCs w:val="24"/>
+        </w:rPr>
+        <w:tab/>
+      </w:r>
+      <w:r>
+        <w:rPr>
+          <w:color w:val="7F7F7F" w:themeColor="text1" w:themeTint="80"/>
+          <w:sz w:val="24"/>
+          <w:szCs w:val="24"/>
+        </w:rPr>
+        <w:t>//if the current char is a vowel we skip it</w:t>
+      </w:r>
+    </w:p>
+    <w:p>
+      <w:pPr>
+        <w:rPr>
+          <w:sz w:val="24"/>
+          <w:szCs w:val="24"/>
+        </w:rPr>
+      </w:pPr>
+      <w:r>
+        <w:rPr>
+          <w:sz w:val="24"/>
+          <w:szCs w:val="24"/>
+        </w:rPr>
+        <w:t xml:space="preserve">                </w:t>
+      </w:r>
+      <w:r>
+        <w:rPr>
+          <w:sz w:val="24"/>
+          <w:szCs w:val="24"/>
+        </w:rPr>
+        <w:tab/>
+      </w:r>
+      <w:r>
+        <w:rPr>
+          <w:sz w:val="24"/>
+          <w:szCs w:val="24"/>
+        </w:rPr>
+        <w:tab/>
+      </w:r>
+      <w:r>
+        <w:rPr>
+          <w:sz w:val="24"/>
+          <w:szCs w:val="24"/>
+        </w:rPr>
+        <w:t xml:space="preserve">return </w:t>
+      </w:r>
+      <w:r>
+        <w:rPr>
+          <w:sz w:val="24"/>
+          <w:szCs w:val="24"/>
+        </w:rPr>
+        <w:t>VOCALS (</w:t>
+      </w:r>
       <w:proofErr w:type="spellStart"/>
       <w:r>
         <w:rPr>
@@ -283,6 +453,34 @@
         <w:t>inputString</w:t>
       </w:r>
       <w:proofErr w:type="spellEnd"/>
+      <w:r>
+        <w:rPr>
+          <w:sz w:val="24"/>
+          <w:szCs w:val="24"/>
+        </w:rPr>
+        <w:t>, N</w:t>
+      </w:r>
+      <w:r>
+        <w:rPr>
+          <w:sz w:val="24"/>
+          <w:szCs w:val="24"/>
+        </w:rPr>
+        <w:t>+</w:t>
+      </w:r>
+      <w:r>
+        <w:rPr>
+          <w:sz w:val="24"/>
+          <w:szCs w:val="24"/>
+        </w:rPr>
+        <w:t>1</w:t>
+      </w:r>
+      <w:r>
+        <w:rPr>
+          <w:sz w:val="24"/>
+          <w:szCs w:val="24"/>
+        </w:rPr>
+        <w:t>)</w:t>
+      </w:r>
     </w:p>
     <w:p>
       <w:pPr>
@@ -311,52 +509,106 @@
           <w:szCs w:val="24"/>
         </w:rPr>
         <w:tab/>
-      </w:r>
-      <w:r>
-        <w:rPr>
-          <w:color w:val="7F7F7F" w:themeColor="text1" w:themeTint="80"/>
-          <w:sz w:val="24"/>
-          <w:szCs w:val="24"/>
-        </w:rPr>
-        <w:t>//the base case is when we reach the</w:t>
-      </w:r>
-      <w:r>
-        <w:rPr>
-          <w:color w:val="7F7F7F" w:themeColor="text1" w:themeTint="80"/>
-          <w:sz w:val="24"/>
-          <w:szCs w:val="24"/>
-        </w:rPr>
-        <w:t xml:space="preserve"> last </w:t>
-      </w:r>
-      <w:r>
-        <w:rPr>
-          <w:color w:val="7F7F7F" w:themeColor="text1" w:themeTint="80"/>
-          <w:sz w:val="24"/>
-          <w:szCs w:val="24"/>
-        </w:rPr>
-        <w:t>char of the input string</w:t>
-      </w:r>
-      <w:r>
-        <w:rPr>
-          <w:sz w:val="24"/>
-          <w:szCs w:val="24"/>
-        </w:rPr>
-        <w:tab/>
-      </w:r>
-      <w:r>
-        <w:rPr>
-          <w:sz w:val="24"/>
-          <w:szCs w:val="24"/>
-        </w:rPr>
-        <w:tab/>
-      </w:r>
-      <w:r>
-        <w:rPr>
-          <w:sz w:val="24"/>
-          <w:szCs w:val="24"/>
-        </w:rPr>
-        <w:tab/>
-        <w:t xml:space="preserve">if </w:t>
+        <w:t>else</w:t>
+      </w:r>
+    </w:p>
+    <w:p>
+      <w:pPr>
+        <w:rPr>
+          <w:color w:val="7F7F7F" w:themeColor="text1" w:themeTint="80"/>
+          <w:sz w:val="24"/>
+          <w:szCs w:val="24"/>
+        </w:rPr>
+      </w:pPr>
+      <w:r>
+        <w:rPr>
+          <w:sz w:val="24"/>
+          <w:szCs w:val="24"/>
+        </w:rPr>
+        <w:t xml:space="preserve">               </w:t>
+      </w:r>
+      <w:r>
+        <w:rPr>
+          <w:sz w:val="24"/>
+          <w:szCs w:val="24"/>
+        </w:rPr>
+        <w:tab/>
+      </w:r>
+      <w:r>
+        <w:rPr>
+          <w:sz w:val="24"/>
+          <w:szCs w:val="24"/>
+        </w:rPr>
+        <w:tab/>
+      </w:r>
+      <w:r>
+        <w:rPr>
+          <w:color w:val="7F7F7F" w:themeColor="text1" w:themeTint="80"/>
+          <w:sz w:val="24"/>
+          <w:szCs w:val="24"/>
+        </w:rPr>
+        <w:t xml:space="preserve"> //if is not we </w:t>
+      </w:r>
+      <w:r>
+        <w:rPr>
+          <w:color w:val="7F7F7F" w:themeColor="text1" w:themeTint="80"/>
+          <w:sz w:val="24"/>
+          <w:szCs w:val="24"/>
+        </w:rPr>
+        <w:t>concatenate</w:t>
+      </w:r>
+      <w:r>
+        <w:rPr>
+          <w:color w:val="7F7F7F" w:themeColor="text1" w:themeTint="80"/>
+          <w:sz w:val="24"/>
+          <w:szCs w:val="24"/>
+        </w:rPr>
+        <w:t xml:space="preserve"> it to the </w:t>
+      </w:r>
+      <w:r>
+        <w:rPr>
+          <w:color w:val="7F7F7F" w:themeColor="text1" w:themeTint="80"/>
+          <w:sz w:val="24"/>
+          <w:szCs w:val="24"/>
+        </w:rPr>
+        <w:t>result</w:t>
+      </w:r>
+    </w:p>
+    <w:p>
+      <w:pPr>
+        <w:rPr>
+          <w:sz w:val="24"/>
+          <w:szCs w:val="24"/>
+        </w:rPr>
+      </w:pPr>
+      <w:r>
+        <w:rPr>
+          <w:sz w:val="24"/>
+          <w:szCs w:val="24"/>
+        </w:rPr>
+        <w:t xml:space="preserve">        </w:t>
+      </w:r>
+      <w:r>
+        <w:rPr>
+          <w:sz w:val="24"/>
+          <w:szCs w:val="24"/>
+        </w:rPr>
+        <w:t xml:space="preserve">    </w:t>
+      </w:r>
+      <w:r>
+        <w:rPr>
+          <w:sz w:val="24"/>
+          <w:szCs w:val="24"/>
+        </w:rPr>
+        <w:tab/>
+      </w:r>
+      <w:r>
+        <w:rPr>
+          <w:sz w:val="24"/>
+          <w:szCs w:val="24"/>
+        </w:rPr>
+        <w:tab/>
+        <w:t xml:space="preserve">return </w:t>
       </w:r>
       <w:proofErr w:type="spellStart"/>
       <w:r>
@@ -372,283 +624,167 @@
           <w:sz w:val="24"/>
           <w:szCs w:val="24"/>
         </w:rPr>
+        <w:t>[N]+</w:t>
+      </w:r>
+      <w:r>
+        <w:rPr>
+          <w:sz w:val="24"/>
+          <w:szCs w:val="24"/>
+        </w:rPr>
+        <w:t>VOCALS (</w:t>
+      </w:r>
+      <w:proofErr w:type="spellStart"/>
+      <w:r>
+        <w:rPr>
+          <w:sz w:val="24"/>
+          <w:szCs w:val="24"/>
+        </w:rPr>
+        <w:t>inputString</w:t>
+      </w:r>
+      <w:proofErr w:type="spellEnd"/>
+      <w:r>
+        <w:rPr>
+          <w:sz w:val="24"/>
+          <w:szCs w:val="24"/>
+        </w:rPr>
+        <w:t>, N</w:t>
+      </w:r>
+      <w:r>
+        <w:rPr>
+          <w:sz w:val="24"/>
+          <w:szCs w:val="24"/>
+        </w:rPr>
+        <w:t>+</w:t>
+      </w:r>
+      <w:r>
+        <w:rPr>
+          <w:sz w:val="24"/>
+          <w:szCs w:val="24"/>
+        </w:rPr>
+        <w:t>1)</w:t>
+      </w:r>
+    </w:p>
+    <w:p>
+      <w:pPr>
+        <w:rPr>
+          <w:sz w:val="24"/>
+          <w:szCs w:val="24"/>
+        </w:rPr>
+      </w:pPr>
+      <w:r>
+        <w:rPr>
+          <w:sz w:val="24"/>
+          <w:szCs w:val="24"/>
+        </w:rPr>
+        <w:t xml:space="preserve">   </w:t>
+      </w:r>
+      <w:r>
+        <w:rPr>
+          <w:sz w:val="24"/>
+          <w:szCs w:val="24"/>
+        </w:rPr>
+        <w:tab/>
+      </w:r>
+      <w:r>
+        <w:rPr>
+          <w:sz w:val="24"/>
+          <w:szCs w:val="24"/>
+        </w:rPr>
+        <w:t>else</w:t>
+      </w:r>
+    </w:p>
+    <w:p>
+      <w:pPr>
+        <w:ind w:left="1440"/>
+        <w:rPr>
+          <w:sz w:val="24"/>
+          <w:szCs w:val="24"/>
+        </w:rPr>
+      </w:pPr>
+      <w:r>
+        <w:rPr>
+          <w:color w:val="7F7F7F" w:themeColor="text1" w:themeTint="80"/>
+          <w:sz w:val="24"/>
+          <w:szCs w:val="24"/>
+        </w:rPr>
+        <w:t xml:space="preserve">//when we reach the base </w:t>
+      </w:r>
+      <w:r>
+        <w:rPr>
+          <w:color w:val="7F7F7F" w:themeColor="text1" w:themeTint="80"/>
+          <w:sz w:val="24"/>
+          <w:szCs w:val="24"/>
+        </w:rPr>
+        <w:t>case,</w:t>
+      </w:r>
+      <w:r>
+        <w:rPr>
+          <w:color w:val="7F7F7F" w:themeColor="text1" w:themeTint="80"/>
+          <w:sz w:val="24"/>
+          <w:szCs w:val="24"/>
+        </w:rPr>
+        <w:t xml:space="preserve"> we return </w:t>
+      </w:r>
+      <w:r>
+        <w:rPr>
+          <w:color w:val="7F7F7F" w:themeColor="text1" w:themeTint="80"/>
+          <w:sz w:val="24"/>
+          <w:szCs w:val="24"/>
+        </w:rPr>
+        <w:t>an empty</w:t>
+      </w:r>
+      <w:r>
+        <w:rPr>
+          <w:color w:val="7F7F7F" w:themeColor="text1" w:themeTint="80"/>
+          <w:sz w:val="24"/>
+          <w:szCs w:val="24"/>
+        </w:rPr>
         <w:t xml:space="preserve"> </w:t>
       </w:r>
       <w:r>
         <w:rPr>
-          <w:sz w:val="24"/>
-          <w:szCs w:val="24"/>
-        </w:rPr>
-        <w:t>[N] is a vocal</w:t>
-      </w:r>
-    </w:p>
-    <w:p>
-      <w:pPr>
-        <w:rPr>
-          <w:sz w:val="24"/>
-          <w:szCs w:val="24"/>
-        </w:rPr>
-      </w:pPr>
-      <w:r>
-        <w:rPr>
-          <w:sz w:val="24"/>
-          <w:szCs w:val="24"/>
-        </w:rPr>
-        <w:t xml:space="preserve">                </w:t>
-      </w:r>
-      <w:r>
-        <w:rPr>
-          <w:sz w:val="24"/>
-          <w:szCs w:val="24"/>
-        </w:rPr>
-        <w:tab/>
-      </w:r>
-      <w:r>
-        <w:rPr>
-          <w:sz w:val="24"/>
-          <w:szCs w:val="24"/>
-        </w:rPr>
-        <w:tab/>
-      </w:r>
-      <w:r>
-        <w:rPr>
-          <w:color w:val="7F7F7F" w:themeColor="text1" w:themeTint="80"/>
-          <w:sz w:val="24"/>
-          <w:szCs w:val="24"/>
-        </w:rPr>
-        <w:t>//if the current char is a vowel we skip it</w:t>
-      </w:r>
-    </w:p>
-    <w:p>
-      <w:pPr>
-        <w:rPr>
-          <w:sz w:val="24"/>
-          <w:szCs w:val="24"/>
-        </w:rPr>
-      </w:pPr>
-      <w:r>
-        <w:rPr>
-          <w:sz w:val="24"/>
-          <w:szCs w:val="24"/>
-        </w:rPr>
-        <w:t xml:space="preserve">                </w:t>
-      </w:r>
-      <w:r>
-        <w:rPr>
-          <w:sz w:val="24"/>
-          <w:szCs w:val="24"/>
-        </w:rPr>
-        <w:tab/>
-      </w:r>
-      <w:r>
-        <w:rPr>
-          <w:sz w:val="24"/>
-          <w:szCs w:val="24"/>
-        </w:rPr>
-        <w:tab/>
-      </w:r>
-      <w:proofErr w:type="gramStart"/>
-      <w:r>
-        <w:rPr>
-          <w:sz w:val="24"/>
-          <w:szCs w:val="24"/>
-        </w:rPr>
-        <w:t>return</w:t>
-      </w:r>
-      <w:proofErr w:type="gramEnd"/>
-      <w:r>
-        <w:rPr>
-          <w:sz w:val="24"/>
-          <w:szCs w:val="24"/>
-        </w:rPr>
-        <w:t xml:space="preserve"> </w:t>
-      </w:r>
-      <w:r>
-        <w:rPr>
-          <w:sz w:val="24"/>
-          <w:szCs w:val="24"/>
-        </w:rPr>
-        <w:t>VOCALS(inputString</w:t>
-      </w:r>
-      <w:r>
-        <w:rPr>
-          <w:sz w:val="24"/>
-          <w:szCs w:val="24"/>
-        </w:rPr>
-        <w:t>,N</w:t>
-      </w:r>
-      <w:r>
-        <w:rPr>
-          <w:sz w:val="24"/>
-          <w:szCs w:val="24"/>
-        </w:rPr>
-        <w:t>+</w:t>
-      </w:r>
-      <w:r>
-        <w:rPr>
-          <w:sz w:val="24"/>
-          <w:szCs w:val="24"/>
-        </w:rPr>
-        <w:t>1</w:t>
-      </w:r>
-      <w:r>
-        <w:rPr>
-          <w:sz w:val="24"/>
-          <w:szCs w:val="24"/>
-        </w:rPr>
-        <w:t>)</w:t>
-      </w:r>
-    </w:p>
-    <w:p>
-      <w:pPr>
-        <w:rPr>
-          <w:sz w:val="24"/>
-          <w:szCs w:val="24"/>
-        </w:rPr>
-      </w:pPr>
-      <w:r>
-        <w:rPr>
-          <w:sz w:val="24"/>
-          <w:szCs w:val="24"/>
-        </w:rPr>
-        <w:t xml:space="preserve">        </w:t>
-      </w:r>
-      <w:r>
-        <w:rPr>
-          <w:sz w:val="24"/>
-          <w:szCs w:val="24"/>
-        </w:rPr>
-        <w:tab/>
-      </w:r>
-      <w:r>
-        <w:rPr>
-          <w:sz w:val="24"/>
-          <w:szCs w:val="24"/>
-        </w:rPr>
-        <w:tab/>
-      </w:r>
-      <w:proofErr w:type="gramStart"/>
-      <w:r>
-        <w:rPr>
-          <w:sz w:val="24"/>
-          <w:szCs w:val="24"/>
-        </w:rPr>
-        <w:t>else</w:t>
-      </w:r>
-      <w:proofErr w:type="gramEnd"/>
-    </w:p>
-    <w:p>
-      <w:pPr>
-        <w:rPr>
-          <w:color w:val="7F7F7F" w:themeColor="text1" w:themeTint="80"/>
-          <w:sz w:val="24"/>
-          <w:szCs w:val="24"/>
-        </w:rPr>
-      </w:pPr>
-      <w:r>
-        <w:rPr>
-          <w:sz w:val="24"/>
-          <w:szCs w:val="24"/>
-        </w:rPr>
-        <w:t xml:space="preserve">               </w:t>
-      </w:r>
-      <w:r>
-        <w:rPr>
-          <w:sz w:val="24"/>
-          <w:szCs w:val="24"/>
-        </w:rPr>
-        <w:tab/>
-      </w:r>
-      <w:r>
-        <w:rPr>
-          <w:sz w:val="24"/>
-          <w:szCs w:val="24"/>
-        </w:rPr>
-        <w:tab/>
-      </w:r>
-      <w:r>
-        <w:rPr>
-          <w:color w:val="7F7F7F" w:themeColor="text1" w:themeTint="80"/>
-          <w:sz w:val="24"/>
-          <w:szCs w:val="24"/>
-        </w:rPr>
-        <w:t xml:space="preserve"> //if is not we </w:t>
-      </w:r>
-      <w:r>
-        <w:rPr>
-          <w:color w:val="7F7F7F" w:themeColor="text1" w:themeTint="80"/>
-          <w:sz w:val="24"/>
-          <w:szCs w:val="24"/>
-        </w:rPr>
-        <w:t>concatenate</w:t>
-      </w:r>
-      <w:r>
-        <w:rPr>
-          <w:color w:val="7F7F7F" w:themeColor="text1" w:themeTint="80"/>
-          <w:sz w:val="24"/>
-          <w:szCs w:val="24"/>
-        </w:rPr>
-        <w:t xml:space="preserve"> it to the </w:t>
-      </w:r>
-      <w:r>
-        <w:rPr>
-          <w:color w:val="7F7F7F" w:themeColor="text1" w:themeTint="80"/>
-          <w:sz w:val="24"/>
-          <w:szCs w:val="24"/>
-        </w:rPr>
-        <w:t>result</w:t>
-      </w:r>
-    </w:p>
-    <w:p>
-      <w:pPr>
-        <w:rPr>
-          <w:sz w:val="24"/>
-          <w:szCs w:val="24"/>
-        </w:rPr>
-      </w:pPr>
-      <w:r>
-        <w:rPr>
-          <w:sz w:val="24"/>
-          <w:szCs w:val="24"/>
-        </w:rPr>
-        <w:t xml:space="preserve">        </w:t>
-      </w:r>
-      <w:r>
-        <w:rPr>
-          <w:sz w:val="24"/>
-          <w:szCs w:val="24"/>
-        </w:rPr>
-        <w:t xml:space="preserve">    </w:t>
-      </w:r>
-      <w:r>
-        <w:rPr>
-          <w:sz w:val="24"/>
-          <w:szCs w:val="24"/>
-        </w:rPr>
-        <w:tab/>
-      </w:r>
-      <w:r>
-        <w:rPr>
-          <w:sz w:val="24"/>
-          <w:szCs w:val="24"/>
-        </w:rPr>
-        <w:tab/>
-      </w:r>
-      <w:proofErr w:type="gramStart"/>
-      <w:r>
-        <w:rPr>
-          <w:sz w:val="24"/>
-          <w:szCs w:val="24"/>
-        </w:rPr>
-        <w:t>return</w:t>
-      </w:r>
-      <w:proofErr w:type="gramEnd"/>
-      <w:r>
-        <w:rPr>
-          <w:sz w:val="24"/>
-          <w:szCs w:val="24"/>
-        </w:rPr>
-        <w:t xml:space="preserve"> </w:t>
+          <w:color w:val="7F7F7F" w:themeColor="text1" w:themeTint="80"/>
+          <w:sz w:val="24"/>
+          <w:szCs w:val="24"/>
+        </w:rPr>
+        <w:t>character to finish //the resulting string</w:t>
+      </w:r>
+      <w:r>
+        <w:rPr>
+          <w:color w:val="7F7F7F" w:themeColor="text1" w:themeTint="80"/>
+          <w:sz w:val="24"/>
+          <w:szCs w:val="24"/>
+        </w:rPr>
+        <w:t>.</w:t>
+      </w:r>
+    </w:p>
+    <w:p>
+      <w:pPr>
+        <w:rPr>
+          <w:sz w:val="24"/>
+          <w:szCs w:val="24"/>
+        </w:rPr>
+      </w:pPr>
+      <w:r>
+        <w:rPr>
+          <w:sz w:val="24"/>
+          <w:szCs w:val="24"/>
+        </w:rPr>
+        <w:t xml:space="preserve">            </w:t>
+      </w:r>
+      <w:r>
+        <w:rPr>
+          <w:sz w:val="24"/>
+          <w:szCs w:val="24"/>
+        </w:rPr>
+        <w:tab/>
+      </w:r>
+      <w:r>
+        <w:rPr>
+          <w:sz w:val="24"/>
+          <w:szCs w:val="24"/>
+        </w:rPr>
+        <w:t xml:space="preserve">return </w:t>
       </w:r>
       <w:proofErr w:type="spellStart"/>
       <w:r>
@@ -656,207 +792,19 @@
           <w:sz w:val="24"/>
           <w:szCs w:val="24"/>
         </w:rPr>
-        <w:t>inputString</w:t>
+        <w:t>emptychar</w:t>
       </w:r>
       <w:proofErr w:type="spellEnd"/>
-      <w:r>
-        <w:rPr>
-          <w:sz w:val="24"/>
-          <w:szCs w:val="24"/>
-        </w:rPr>
-        <w:t>[N]+</w:t>
-      </w:r>
-      <w:r>
-        <w:rPr>
-          <w:sz w:val="24"/>
-          <w:szCs w:val="24"/>
-        </w:rPr>
-        <w:t>VOCALS (</w:t>
-      </w:r>
-      <w:proofErr w:type="spellStart"/>
-      <w:r>
-        <w:rPr>
-          <w:sz w:val="24"/>
-          <w:szCs w:val="24"/>
-        </w:rPr>
-        <w:t>inputString</w:t>
-      </w:r>
-      <w:proofErr w:type="spellEnd"/>
-      <w:r>
-        <w:rPr>
-          <w:sz w:val="24"/>
-          <w:szCs w:val="24"/>
-        </w:rPr>
-        <w:t xml:space="preserve"> </w:t>
-      </w:r>
-      <w:r>
-        <w:rPr>
-          <w:sz w:val="24"/>
-          <w:szCs w:val="24"/>
-        </w:rPr>
-        <w:t>,N</w:t>
-      </w:r>
-      <w:r>
-        <w:rPr>
-          <w:sz w:val="24"/>
-          <w:szCs w:val="24"/>
-        </w:rPr>
-        <w:t>+</w:t>
-      </w:r>
-      <w:r>
-        <w:rPr>
-          <w:sz w:val="24"/>
-          <w:szCs w:val="24"/>
-        </w:rPr>
-        <w:t>1)</w:t>
-      </w:r>
-    </w:p>
-    <w:p>
-      <w:pPr>
-        <w:rPr>
-          <w:sz w:val="24"/>
-          <w:szCs w:val="24"/>
-        </w:rPr>
-      </w:pPr>
-      <w:r>
-        <w:rPr>
-          <w:sz w:val="24"/>
-          <w:szCs w:val="24"/>
-        </w:rPr>
-        <w:t xml:space="preserve">   </w:t>
-      </w:r>
-      <w:r>
-        <w:rPr>
-          <w:sz w:val="24"/>
-          <w:szCs w:val="24"/>
-        </w:rPr>
-        <w:tab/>
-      </w:r>
-      <w:proofErr w:type="gramStart"/>
-      <w:r>
-        <w:rPr>
-          <w:sz w:val="24"/>
-          <w:szCs w:val="24"/>
-        </w:rPr>
-        <w:t>else</w:t>
-      </w:r>
-      <w:proofErr w:type="gramEnd"/>
-    </w:p>
-    <w:p>
-      <w:pPr>
-        <w:ind w:left="1440"/>
-        <w:rPr>
-          <w:sz w:val="24"/>
-          <w:szCs w:val="24"/>
-        </w:rPr>
-      </w:pPr>
-      <w:r>
-        <w:rPr>
-          <w:color w:val="7F7F7F" w:themeColor="text1" w:themeTint="80"/>
-          <w:sz w:val="24"/>
-          <w:szCs w:val="24"/>
-        </w:rPr>
-        <w:t xml:space="preserve">//when we reach the base case we return </w:t>
-      </w:r>
-      <w:r>
-        <w:rPr>
-          <w:color w:val="7F7F7F" w:themeColor="text1" w:themeTint="80"/>
-          <w:sz w:val="24"/>
-          <w:szCs w:val="24"/>
-        </w:rPr>
-        <w:t xml:space="preserve">an </w:t>
-      </w:r>
-      <w:proofErr w:type="spellStart"/>
-      <w:r>
-        <w:rPr>
-          <w:color w:val="7F7F7F" w:themeColor="text1" w:themeTint="80"/>
-          <w:sz w:val="24"/>
-          <w:szCs w:val="24"/>
-        </w:rPr>
-        <w:t>emptycharacter</w:t>
-      </w:r>
-      <w:proofErr w:type="spellEnd"/>
-      <w:r>
-        <w:rPr>
-          <w:color w:val="7F7F7F" w:themeColor="text1" w:themeTint="80"/>
-          <w:sz w:val="24"/>
-          <w:szCs w:val="24"/>
-        </w:rPr>
-        <w:t xml:space="preserve"> to finish </w:t>
-      </w:r>
+    </w:p>
+    <w:p>
+      <w:pPr>
+        <w:rPr>
+          <w:sz w:val="24"/>
+          <w:szCs w:val="24"/>
+        </w:rPr>
+      </w:pPr>
       <w:bookmarkStart w:id="0" w:name="_GoBack"/>
       <w:bookmarkEnd w:id="0"/>
-      <w:r>
-        <w:rPr>
-          <w:color w:val="7F7F7F" w:themeColor="text1" w:themeTint="80"/>
-          <w:sz w:val="24"/>
-          <w:szCs w:val="24"/>
-        </w:rPr>
-        <w:t>//the resulting string</w:t>
-      </w:r>
-      <w:r>
-        <w:rPr>
-          <w:color w:val="7F7F7F" w:themeColor="text1" w:themeTint="80"/>
-          <w:sz w:val="24"/>
-          <w:szCs w:val="24"/>
-        </w:rPr>
-        <w:t>.</w:t>
-      </w:r>
-    </w:p>
-    <w:p>
-      <w:pPr>
-        <w:rPr>
-          <w:sz w:val="24"/>
-          <w:szCs w:val="24"/>
-        </w:rPr>
-      </w:pPr>
-      <w:r>
-        <w:rPr>
-          <w:sz w:val="24"/>
-          <w:szCs w:val="24"/>
-        </w:rPr>
-        <w:t xml:space="preserve">            </w:t>
-      </w:r>
-      <w:r>
-        <w:rPr>
-          <w:sz w:val="24"/>
-          <w:szCs w:val="24"/>
-        </w:rPr>
-        <w:tab/>
-      </w:r>
-      <w:proofErr w:type="gramStart"/>
-      <w:r>
-        <w:rPr>
-          <w:sz w:val="24"/>
-          <w:szCs w:val="24"/>
-        </w:rPr>
-        <w:t>return</w:t>
-      </w:r>
-      <w:proofErr w:type="gramEnd"/>
-      <w:r>
-        <w:rPr>
-          <w:sz w:val="24"/>
-          <w:szCs w:val="24"/>
-        </w:rPr>
-        <w:t xml:space="preserve"> </w:t>
-      </w:r>
-      <w:proofErr w:type="spellStart"/>
-      <w:r>
-        <w:rPr>
-          <w:sz w:val="24"/>
-          <w:szCs w:val="24"/>
-        </w:rPr>
-        <w:t>emptychar</w:t>
-      </w:r>
-      <w:proofErr w:type="spellEnd"/>
-    </w:p>
-    <w:p>
-      <w:pPr>
-        <w:rPr>
-          <w:sz w:val="24"/>
-          <w:szCs w:val="24"/>
-        </w:rPr>
-      </w:pPr>
     </w:p>
     <w:sectPr>
       <w:pgSz w:w="11906" w:h="16838"/>
@@ -868,7 +816,7 @@
 </file>
 
 <file path=word/styles.xml><?xml version="1.0" encoding="utf-8"?>
-<w:styles xmlns:mc="http://schemas.openxmlformats.org/markup-compatibility/2006" xmlns:r="http://schemas.openxmlformats.org/officeDocument/2006/relationships" xmlns:w="http://schemas.openxmlformats.org/wordprocessingml/2006/main" xmlns:w14="http://schemas.microsoft.com/office/word/2010/wordml" xmlns:w15="http://schemas.microsoft.com/office/word/2012/wordml" mc:Ignorable="w14 w15">
+<w:styles xmlns:mc="http://schemas.openxmlformats.org/markup-compatibility/2006" xmlns:r="http://schemas.openxmlformats.org/officeDocument/2006/relationships" xmlns:w="http://schemas.openxmlformats.org/wordprocessingml/2006/main" xmlns:w14="http://schemas.microsoft.com/office/word/2010/wordml" xmlns:w15="http://schemas.microsoft.com/office/word/2012/wordml" xmlns:w16se="http://schemas.microsoft.com/office/word/2015/wordml/symex" mc:Ignorable="w14 w15 w16se">
   <w:docDefaults>
     <w:rPrDefault>
       <w:rPr>
@@ -878,7 +826,7 @@
     </w:rPrDefault>
     <w:pPrDefault/>
   </w:docDefaults>
-  <w:latentStyles w:defLockedState="0" w:defUIPriority="0" w:defSemiHidden="0" w:defUnhideWhenUsed="0" w:defQFormat="0" w:count="371">
+  <w:latentStyles w:defLockedState="0" w:defUIPriority="0" w:defSemiHidden="0" w:defUnhideWhenUsed="0" w:defQFormat="0" w:count="374">
     <w:lsdException w:name="Normal" w:qFormat="1"/>
     <w:lsdException w:name="heading 1" w:qFormat="1"/>
     <w:lsdException w:name="heading 2" w:semiHidden="1" w:unhideWhenUsed="1" w:qFormat="1"/>
@@ -894,7 +842,11 @@
     <w:lsdException w:name="Subtitle" w:qFormat="1"/>
     <w:lsdException w:name="Strong" w:qFormat="1"/>
     <w:lsdException w:name="Emphasis" w:qFormat="1"/>
+    <w:lsdException w:name="HTML Sample" w:semiHidden="1" w:unhideWhenUsed="1"/>
     <w:lsdException w:name="Normal Table" w:semiHidden="1" w:unhideWhenUsed="1"/>
+    <w:lsdException w:name="Outline List 1" w:semiHidden="1" w:unhideWhenUsed="1"/>
+    <w:lsdException w:name="Outline List 2" w:semiHidden="1" w:unhideWhenUsed="1"/>
+    <w:lsdException w:name="Outline List 3" w:semiHidden="1" w:unhideWhenUsed="1"/>
     <w:lsdException w:name="Table Simple 1" w:semiHidden="1" w:unhideWhenUsed="1"/>
     <w:lsdException w:name="Table Simple 2" w:semiHidden="1" w:unhideWhenUsed="1"/>
     <w:lsdException w:name="Table Simple 3" w:semiHidden="1" w:unhideWhenUsed="1"/>
@@ -1153,6 +1105,9 @@
     <w:lsdException w:name="List Table 5 Dark Accent 6" w:uiPriority="50"/>
     <w:lsdException w:name="List Table 6 Colorful Accent 6" w:uiPriority="51"/>
     <w:lsdException w:name="List Table 7 Colorful Accent 6" w:uiPriority="52"/>
+    <w:lsdException w:name="Mention" w:semiHidden="1" w:uiPriority="99" w:unhideWhenUsed="1"/>
+    <w:lsdException w:name="Smart Hyperlink" w:semiHidden="1" w:uiPriority="99" w:unhideWhenUsed="1"/>
+    <w:lsdException w:name="Hashtag" w:semiHidden="1" w:uiPriority="99" w:unhideWhenUsed="1"/>
   </w:latentStyles>
   <w:style w:type="paragraph" w:default="1" w:styleId="Normal">
     <w:name w:val="Normal"/>
